--- a/Strings/Strings.docx
+++ b/Strings/Strings.docx
@@ -17,7 +17,9 @@
         </w:tblBorders>
         <w:tblLayout w:type="fixed"/>
         <w:tblCellMar>
+          <w:top w:w="0" w:type="dxa"/>
           <w:left w:w="108" w:type="dxa"/>
+          <w:bottom w:w="0" w:type="dxa"/>
           <w:right w:w="108" w:type="dxa"/>
         </w:tblCellMar>
       </w:tblPr>
@@ -37,7 +39,9 @@
           </w:tblBorders>
           <w:tblLayout w:type="fixed"/>
           <w:tblCellMar>
+            <w:top w:w="0" w:type="dxa"/>
             <w:left w:w="108" w:type="dxa"/>
+            <w:bottom w:w="0" w:type="dxa"/>
             <w:right w:w="108" w:type="dxa"/>
           </w:tblCellMar>
         </w:tblPrEx>
@@ -52,6 +56,7 @@
           </w:tcPr>
           <w:p>
             <w:pPr>
+              <w:widowControl w:val="0"/>
               <w:jc w:val="center"/>
               <w:rPr>
                 <w:b/>
@@ -86,7 +91,9 @@
           </w:tblBorders>
           <w:tblLayout w:type="fixed"/>
           <w:tblCellMar>
+            <w:top w:w="0" w:type="dxa"/>
             <w:left w:w="108" w:type="dxa"/>
+            <w:bottom w:w="0" w:type="dxa"/>
             <w:right w:w="108" w:type="dxa"/>
           </w:tblCellMar>
         </w:tblPrEx>
@@ -100,6 +107,7 @@
           </w:tcPr>
           <w:p>
             <w:pPr>
+              <w:widowControl w:val="0"/>
               <w:jc w:val="both"/>
               <w:rPr>
                 <w:vertAlign w:val="baseline"/>
@@ -123,6 +131,7 @@
           </w:tcPr>
           <w:p>
             <w:pPr>
+              <w:widowControl w:val="0"/>
               <w:jc w:val="center"/>
               <w:rPr>
                 <w:vertAlign w:val="baseline"/>
@@ -149,7 +158,9 @@
           </w:tblBorders>
           <w:tblLayout w:type="fixed"/>
           <w:tblCellMar>
+            <w:top w:w="0" w:type="dxa"/>
             <w:left w:w="108" w:type="dxa"/>
+            <w:bottom w:w="0" w:type="dxa"/>
             <w:right w:w="108" w:type="dxa"/>
           </w:tblCellMar>
         </w:tblPrEx>
@@ -163,6 +174,71 @@
           </w:tcPr>
           <w:p>
             <w:pPr>
+              <w:widowControl w:val="0"/>
+              <w:jc w:val="both"/>
+              <w:rPr>
+                <w:vertAlign w:val="baseline"/>
+              </w:rPr>
+            </w:pPr>
+            <w:r>
+              <w:rPr>
+                <w:vertAlign w:val="baseline"/>
+              </w:rPr>
+              <w:t>String compression</w:t>
+            </w:r>
+          </w:p>
+        </w:tc>
+        <w:tc>
+          <w:tcPr>
+            <w:tcW w:w="2147" w:type="dxa"/>
+            <w:vAlign w:val="center"/>
+          </w:tcPr>
+          <w:p>
+            <w:pPr>
+              <w:widowControl w:val="0"/>
+              <w:jc w:val="center"/>
+              <w:rPr>
+                <w:vertAlign w:val="baseline"/>
+              </w:rPr>
+            </w:pPr>
+            <w:r>
+              <w:rPr>
+                <w:vertAlign w:val="baseline"/>
+              </w:rPr>
+              <w:t>1</w:t>
+            </w:r>
+          </w:p>
+        </w:tc>
+      </w:tr>
+      <w:tr>
+        <w:tblPrEx>
+          <w:tblBorders>
+            <w:top w:val="single" w:color="auto" w:sz="4" w:space="0"/>
+            <w:left w:val="single" w:color="auto" w:sz="4" w:space="0"/>
+            <w:bottom w:val="single" w:color="auto" w:sz="4" w:space="0"/>
+            <w:right w:val="single" w:color="auto" w:sz="4" w:space="0"/>
+            <w:insideH w:val="single" w:color="auto" w:sz="4" w:space="0"/>
+            <w:insideV w:val="single" w:color="auto" w:sz="4" w:space="0"/>
+          </w:tblBorders>
+          <w:tblLayout w:type="fixed"/>
+          <w:tblCellMar>
+            <w:top w:w="0" w:type="dxa"/>
+            <w:left w:w="108" w:type="dxa"/>
+            <w:bottom w:w="0" w:type="dxa"/>
+            <w:right w:w="108" w:type="dxa"/>
+          </w:tblCellMar>
+        </w:tblPrEx>
+        <w:trPr>
+          <w:trHeight w:val="619" w:hRule="atLeast"/>
+        </w:trPr>
+        <w:tc>
+          <w:tcPr>
+            <w:tcW w:w="8493" w:type="dxa"/>
+            <w:vAlign w:val="center"/>
+          </w:tcPr>
+          <w:p>
+            <w:pPr>
+              <w:widowControl w:val="0"/>
               <w:jc w:val="both"/>
               <w:rPr>
                 <w:vertAlign w:val="baseline"/>
@@ -177,7 +253,8 @@
           </w:tcPr>
           <w:p>
             <w:pPr>
-              <w:jc w:val="both"/>
+              <w:widowControl w:val="0"/>
+              <w:jc w:val="center"/>
               <w:rPr>
                 <w:vertAlign w:val="baseline"/>
               </w:rPr>
@@ -197,7 +274,9 @@
           </w:tblBorders>
           <w:tblLayout w:type="fixed"/>
           <w:tblCellMar>
+            <w:top w:w="0" w:type="dxa"/>
             <w:left w:w="108" w:type="dxa"/>
+            <w:bottom w:w="0" w:type="dxa"/>
             <w:right w:w="108" w:type="dxa"/>
           </w:tblCellMar>
         </w:tblPrEx>
@@ -211,6 +290,7 @@
           </w:tcPr>
           <w:p>
             <w:pPr>
+              <w:widowControl w:val="0"/>
               <w:jc w:val="both"/>
               <w:rPr>
                 <w:vertAlign w:val="baseline"/>
@@ -225,7 +305,8 @@
           </w:tcPr>
           <w:p>
             <w:pPr>
-              <w:jc w:val="both"/>
+              <w:widowControl w:val="0"/>
+              <w:jc w:val="center"/>
               <w:rPr>
                 <w:vertAlign w:val="baseline"/>
               </w:rPr>
@@ -245,7 +326,9 @@
           </w:tblBorders>
           <w:tblLayout w:type="fixed"/>
           <w:tblCellMar>
+            <w:top w:w="0" w:type="dxa"/>
             <w:left w:w="108" w:type="dxa"/>
+            <w:bottom w:w="0" w:type="dxa"/>
             <w:right w:w="108" w:type="dxa"/>
           </w:tblCellMar>
         </w:tblPrEx>
@@ -259,6 +342,7 @@
           </w:tcPr>
           <w:p>
             <w:pPr>
+              <w:widowControl w:val="0"/>
               <w:jc w:val="both"/>
               <w:rPr>
                 <w:vertAlign w:val="baseline"/>
@@ -273,7 +357,8 @@
           </w:tcPr>
           <w:p>
             <w:pPr>
-              <w:jc w:val="both"/>
+              <w:widowControl w:val="0"/>
+              <w:jc w:val="center"/>
               <w:rPr>
                 <w:vertAlign w:val="baseline"/>
               </w:rPr>
@@ -293,7 +378,9 @@
           </w:tblBorders>
           <w:tblLayout w:type="fixed"/>
           <w:tblCellMar>
+            <w:top w:w="0" w:type="dxa"/>
             <w:left w:w="108" w:type="dxa"/>
+            <w:bottom w:w="0" w:type="dxa"/>
             <w:right w:w="108" w:type="dxa"/>
           </w:tblCellMar>
         </w:tblPrEx>
@@ -307,6 +394,7 @@
           </w:tcPr>
           <w:p>
             <w:pPr>
+              <w:widowControl w:val="0"/>
               <w:jc w:val="both"/>
               <w:rPr>
                 <w:vertAlign w:val="baseline"/>
@@ -321,7 +409,8 @@
           </w:tcPr>
           <w:p>
             <w:pPr>
-              <w:jc w:val="both"/>
+              <w:widowControl w:val="0"/>
+              <w:jc w:val="center"/>
               <w:rPr>
                 <w:vertAlign w:val="baseline"/>
               </w:rPr>
@@ -341,55 +430,9 @@
           </w:tblBorders>
           <w:tblLayout w:type="fixed"/>
           <w:tblCellMar>
+            <w:top w:w="0" w:type="dxa"/>
             <w:left w:w="108" w:type="dxa"/>
-            <w:right w:w="108" w:type="dxa"/>
-          </w:tblCellMar>
-        </w:tblPrEx>
-        <w:trPr>
-          <w:trHeight w:val="619" w:hRule="atLeast"/>
-        </w:trPr>
-        <w:tc>
-          <w:tcPr>
-            <w:tcW w:w="8493" w:type="dxa"/>
-            <w:vAlign w:val="center"/>
-          </w:tcPr>
-          <w:p>
-            <w:pPr>
-              <w:jc w:val="both"/>
-              <w:rPr>
-                <w:vertAlign w:val="baseline"/>
-              </w:rPr>
-            </w:pPr>
-          </w:p>
-        </w:tc>
-        <w:tc>
-          <w:tcPr>
-            <w:tcW w:w="2147" w:type="dxa"/>
-            <w:vAlign w:val="center"/>
-          </w:tcPr>
-          <w:p>
-            <w:pPr>
-              <w:jc w:val="both"/>
-              <w:rPr>
-                <w:vertAlign w:val="baseline"/>
-              </w:rPr>
-            </w:pPr>
-          </w:p>
-        </w:tc>
-      </w:tr>
-      <w:tr>
-        <w:tblPrEx>
-          <w:tblBorders>
-            <w:top w:val="single" w:color="auto" w:sz="4" w:space="0"/>
-            <w:left w:val="single" w:color="auto" w:sz="4" w:space="0"/>
-            <w:bottom w:val="single" w:color="auto" w:sz="4" w:space="0"/>
-            <w:right w:val="single" w:color="auto" w:sz="4" w:space="0"/>
-            <w:insideH w:val="single" w:color="auto" w:sz="4" w:space="0"/>
-            <w:insideV w:val="single" w:color="auto" w:sz="4" w:space="0"/>
-          </w:tblBorders>
-          <w:tblLayout w:type="fixed"/>
-          <w:tblCellMar>
-            <w:left w:w="108" w:type="dxa"/>
+            <w:bottom w:w="0" w:type="dxa"/>
             <w:right w:w="108" w:type="dxa"/>
           </w:tblCellMar>
         </w:tblPrEx>
@@ -403,6 +446,7 @@
           </w:tcPr>
           <w:p>
             <w:pPr>
+              <w:widowControl w:val="0"/>
               <w:jc w:val="both"/>
               <w:rPr>
                 <w:vertAlign w:val="baseline"/>
@@ -417,7 +461,8 @@
           </w:tcPr>
           <w:p>
             <w:pPr>
-              <w:jc w:val="both"/>
+              <w:widowControl w:val="0"/>
+              <w:jc w:val="center"/>
               <w:rPr>
                 <w:vertAlign w:val="baseline"/>
               </w:rPr>
@@ -506,66 +551,28 @@
           <w:sz w:val="20"/>
           <w:szCs w:val="20"/>
         </w:rPr>
-        <w:t xml:space="preserve">Using </w:t>
+        <w:t>Using HashMap - TC: O(N) SC: O(N)</w:t>
       </w:r>
-      <w:r>
+    </w:p>
+    <w:p>
+      <w:pPr>
         <w:rPr>
           <w:b w:val="0"/>
           <w:bCs w:val="0"/>
           <w:sz w:val="20"/>
           <w:szCs w:val="20"/>
         </w:rPr>
-        <w:t>H</w:t>
-      </w:r>
-      <w:r>
+      </w:pPr>
+    </w:p>
+    <w:p>
+      <w:pPr>
         <w:rPr>
           <w:b w:val="0"/>
           <w:bCs w:val="0"/>
           <w:sz w:val="20"/>
           <w:szCs w:val="20"/>
         </w:rPr>
-        <w:t>ash</w:t>
-      </w:r>
-      <w:r>
-        <w:rPr>
-          <w:b w:val="0"/>
-          <w:bCs w:val="0"/>
-          <w:sz w:val="20"/>
-          <w:szCs w:val="20"/>
-        </w:rPr>
-        <w:t>Map</w:t>
-      </w:r>
-      <w:r>
-        <w:rPr>
-          <w:b w:val="0"/>
-          <w:bCs w:val="0"/>
-          <w:sz w:val="20"/>
-          <w:szCs w:val="20"/>
-        </w:rPr>
-        <w:t xml:space="preserve"> - TC: O(N) SC: O(N)</w:t>
-      </w:r>
-    </w:p>
-    <w:p>
-      <w:pPr>
-        <w:rPr>
-          <w:b w:val="0"/>
-          <w:bCs w:val="0"/>
-          <w:sz w:val="20"/>
-          <w:szCs w:val="20"/>
-        </w:rPr>
       </w:pPr>
-    </w:p>
-    <w:p>
-      <w:pPr>
-        <w:rPr>
-          <w:b w:val="0"/>
-          <w:bCs w:val="0"/>
-          <w:sz w:val="20"/>
-          <w:szCs w:val="20"/>
-        </w:rPr>
-      </w:pPr>
-      <w:bookmarkStart w:id="0" w:name="_GoBack"/>
-      <w:bookmarkEnd w:id="0"/>
       <w:r>
         <w:rPr>
           <w:b w:val="0"/>
@@ -600,6 +607,169 @@
                     <a:xfrm>
                       <a:off x="0" y="0"/>
                       <a:ext cx="6642100" cy="3188335"/>
+                    </a:xfrm>
+                    <a:prstGeom prst="rect">
+                      <a:avLst/>
+                    </a:prstGeom>
+                  </pic:spPr>
+                </pic:pic>
+              </a:graphicData>
+            </a:graphic>
+          </wp:inline>
+        </w:drawing>
+      </w:r>
+    </w:p>
+    <w:p>
+      <w:pPr>
+        <w:rPr>
+          <w:b w:val="0"/>
+          <w:bCs w:val="0"/>
+          <w:sz w:val="20"/>
+          <w:szCs w:val="20"/>
+        </w:rPr>
+      </w:pPr>
+    </w:p>
+    <w:p>
+      <w:pPr>
+        <w:rPr>
+          <w:b w:val="0"/>
+          <w:bCs w:val="0"/>
+          <w:sz w:val="20"/>
+          <w:szCs w:val="20"/>
+        </w:rPr>
+      </w:pPr>
+    </w:p>
+    <w:p>
+      <w:pPr>
+        <w:rPr>
+          <w:b/>
+          <w:bCs/>
+          <w:sz w:val="22"/>
+          <w:szCs w:val="22"/>
+        </w:rPr>
+      </w:pPr>
+      <w:r>
+        <w:rPr>
+          <w:b/>
+          <w:bCs/>
+          <w:sz w:val="22"/>
+          <w:szCs w:val="22"/>
+        </w:rPr>
+        <w:t>String compression</w:t>
+      </w:r>
+      <w:r>
+        <w:rPr>
+          <w:b/>
+          <w:bCs/>
+          <w:sz w:val="22"/>
+          <w:szCs w:val="22"/>
+        </w:rPr>
+        <w:t>:</w:t>
+      </w:r>
+    </w:p>
+    <w:p>
+      <w:pPr>
+        <w:rPr>
+          <w:b/>
+          <w:bCs/>
+          <w:sz w:val="22"/>
+          <w:szCs w:val="22"/>
+        </w:rPr>
+      </w:pPr>
+    </w:p>
+    <w:p>
+      <w:pPr>
+        <w:rPr>
+          <w:b w:val="0"/>
+          <w:bCs w:val="0"/>
+          <w:sz w:val="20"/>
+          <w:szCs w:val="20"/>
+        </w:rPr>
+      </w:pPr>
+      <w:r>
+        <w:rPr>
+          <w:b w:val="0"/>
+          <w:bCs w:val="0"/>
+          <w:sz w:val="20"/>
+          <w:szCs w:val="20"/>
+        </w:rPr>
+        <w:t>TC: O(N)</w:t>
+      </w:r>
+    </w:p>
+    <w:p>
+      <w:pPr>
+        <w:rPr>
+          <w:b w:val="0"/>
+          <w:bCs w:val="0"/>
+          <w:sz w:val="20"/>
+          <w:szCs w:val="20"/>
+        </w:rPr>
+      </w:pPr>
+      <w:r>
+        <w:rPr>
+          <w:b w:val="0"/>
+          <w:bCs w:val="0"/>
+          <w:sz w:val="20"/>
+          <w:szCs w:val="20"/>
+        </w:rPr>
+        <w:t>SC: O(1) for method 1 and O(N) for method 2</w:t>
+      </w:r>
+      <w:bookmarkStart w:id="0" w:name="_GoBack"/>
+      <w:bookmarkEnd w:id="0"/>
+    </w:p>
+    <w:p>
+      <w:pPr>
+        <w:rPr>
+          <w:b w:val="0"/>
+          <w:bCs w:val="0"/>
+          <w:sz w:val="20"/>
+          <w:szCs w:val="20"/>
+        </w:rPr>
+      </w:pPr>
+    </w:p>
+    <w:p>
+      <w:pPr>
+        <w:rPr>
+          <w:b w:val="0"/>
+          <w:bCs w:val="0"/>
+          <w:sz w:val="20"/>
+          <w:szCs w:val="20"/>
+        </w:rPr>
+      </w:pPr>
+      <w:r>
+        <w:rPr>
+          <w:b w:val="0"/>
+          <w:bCs w:val="0"/>
+          <w:sz w:val="20"/>
+          <w:szCs w:val="20"/>
+        </w:rPr>
+        <w:drawing>
+          <wp:inline distT="0" distB="0" distL="114300" distR="114300">
+            <wp:extent cx="6645275" cy="3815080"/>
+            <wp:effectExtent l="0" t="0" r="6985" b="8255"/>
+            <wp:docPr id="3" name="Picture 3" descr="String compression"/>
+            <wp:cNvGraphicFramePr>
+              <a:graphicFrameLocks xmlns:a="http://schemas.openxmlformats.org/drawingml/2006/main" noChangeAspect="1"/>
+            </wp:cNvGraphicFramePr>
+            <a:graphic xmlns:a="http://schemas.openxmlformats.org/drawingml/2006/main">
+              <a:graphicData uri="http://schemas.openxmlformats.org/drawingml/2006/picture">
+                <pic:pic xmlns:pic="http://schemas.openxmlformats.org/drawingml/2006/picture">
+                  <pic:nvPicPr>
+                    <pic:cNvPr id="3" name="Picture 3" descr="String compression"/>
+                    <pic:cNvPicPr>
+                      <a:picLocks noChangeAspect="1"/>
+                    </pic:cNvPicPr>
+                  </pic:nvPicPr>
+                  <pic:blipFill>
+                    <a:blip r:embed="rId6"/>
+                    <a:stretch>
+                      <a:fillRect/>
+                    </a:stretch>
+                  </pic:blipFill>
+                  <pic:spPr>
+                    <a:xfrm>
+                      <a:off x="0" y="0"/>
+                      <a:ext cx="6645275" cy="3815080"/>
                     </a:xfrm>
                     <a:prstGeom prst="rect">
                       <a:avLst/>
@@ -666,22 +836,6 @@
                       <a:ln w="6350">
                         <a:noFill/>
                       </a:ln>
-                      <a:extLst>
-                        <a:ext uri="{909E8E84-426E-40DD-AFC4-6F175D3DCCD1}">
-                          <a14:hiddenFill xmlns:a14="http://schemas.microsoft.com/office/drawing/2010/main">
-                            <a:solidFill>
-                              <a:schemeClr val="lt1"/>
-                            </a:solidFill>
-                          </a14:hiddenFill>
-                        </a:ext>
-                        <a:ext uri="{91240B29-F687-4F45-9708-019B960494DF}">
-                          <a14:hiddenLine xmlns:a14="http://schemas.microsoft.com/office/drawing/2010/main" w="6350">
-                            <a:solidFill>
-                              <a:prstClr val="black"/>
-                            </a:solidFill>
-                          </a14:hiddenLine>
-                        </a:ext>
-                      </a:extLst>
                     </wps:spPr>
                     <wps:style>
                       <a:lnRef idx="0">
@@ -732,7 +886,7 @@
         </mc:Choice>
         <mc:Fallback>
           <w:pict>
-            <v:shape id="_x0000_s1026" o:spid="_x0000_s1026" o:spt="202" type="#_x0000_t202" style="position:absolute;left:0pt;margin-top:0pt;height:144pt;width:144pt;mso-position-horizontal:right;mso-position-horizontal-relative:margin;mso-wrap-style:none;z-index:251658240;mso-width-relative:page;mso-height-relative:page;" filled="f" stroked="f" coordsize="21600,21600" o:gfxdata="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">
+            <v:shape id="_x0000_s1026" o:spid="_x0000_s1026" o:spt="202" type="#_x0000_t202" style="position:absolute;left:0pt;margin-top:0pt;height:144pt;width:144pt;mso-position-horizontal:right;mso-position-horizontal-relative:margin;mso-wrap-style:none;z-index:251658240;mso-width-relative:page;mso-height-relative:page;" filled="f" stroked="f" coordsize="21600,21600" o:gfxdata="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">
               <v:fill on="f" focussize="0,0"/>
               <v:stroke on="f" weight="0.5pt"/>
               <v:imagedata o:title=""/>
